--- a/game_reviews/translations/beat-the-beast-griffins-gold (Version 1).docx
+++ b/game_reviews/translations/beat-the-beast-griffins-gold (Version 1).docx
@@ -8,18 +8,6 @@
       </w:pPr>
       <w:r>
         <w:t>Play Beat the Beast Griffin’s Gold Slot for Free | Review</w:t>
-      </w:r>
-    </w:p>
-    <w:p>
-      <w:r/>
-      <w:r>
-        <w:rPr>
-          <w:b/>
-        </w:rPr>
-        <w:t>Meta description</w:t>
-      </w:r>
-      <w:r>
-        <w:t>: Get ready to play Beat the Beast Griffin’s Gold slot for free. Read our review for gameplay, special features, graphics, payouts, and theme.</w:t>
       </w:r>
     </w:p>
     <w:p>
@@ -380,9 +368,18 @@
       <w:r/>
       <w:r>
         <w:rPr>
+          <w:b/>
+        </w:rPr>
+        <w:t>Play Beat the Beast Griffin’s Gold Slot for Free | Review</w:t>
+      </w:r>
+    </w:p>
+    <w:p>
+      <w:r/>
+      <w:r>
+        <w:rPr>
           <w:i/>
         </w:rPr>
-        <w:t>Prompt: Create a feature image for "Beat the Beast Griffin’s Gold" that captures the excitement and adventurous spirit of the game. The image should be in a cartoon style and prominently feature a happy Maya warrior with glasses. In the background, include elements such as a temple, columns, and griffin statues to emphasize the game's theme. Add splashes of gold for a touch of luxury and grandeur. The warrior should be depicted holding a crossbow and surrounded by eagles and other mythical creatures to emphasize the game's high volatility and potential for big wins. Make sure the image is visually appealing to attract players and encapsulates the spirit of the game.</w:t>
+        <w:t>Get ready to play Beat the Beast Griffin’s Gold slot for free. Read our review for gameplay, special features, graphics, payouts, and theme.</w:t>
       </w:r>
     </w:p>
     <w:sectPr>

--- a/game_reviews/translations/beat-the-beast-griffins-gold (Version 1).docx
+++ b/game_reviews/translations/beat-the-beast-griffins-gold (Version 1).docx
@@ -8,6 +8,18 @@
       </w:pPr>
       <w:r>
         <w:t>Play Beat the Beast Griffin’s Gold Slot for Free | Review</w:t>
+      </w:r>
+    </w:p>
+    <w:p>
+      <w:r/>
+      <w:r>
+        <w:rPr>
+          <w:b/>
+        </w:rPr>
+        <w:t>Meta description</w:t>
+      </w:r>
+      <w:r>
+        <w:t>: Get ready to play Beat the Beast Griffin’s Gold slot for free. Read our review for gameplay, special features, graphics, payouts, and theme.</w:t>
       </w:r>
     </w:p>
     <w:p>
@@ -368,18 +380,9 @@
       <w:r/>
       <w:r>
         <w:rPr>
-          <w:b/>
-        </w:rPr>
-        <w:t>Play Beat the Beast Griffin’s Gold Slot for Free | Review</w:t>
-      </w:r>
-    </w:p>
-    <w:p>
-      <w:r/>
-      <w:r>
-        <w:rPr>
           <w:i/>
         </w:rPr>
-        <w:t>Get ready to play Beat the Beast Griffin’s Gold slot for free. Read our review for gameplay, special features, graphics, payouts, and theme.</w:t>
+        <w:t>Prompt: Create a feature image for "Beat the Beast Griffin’s Gold" that captures the excitement and adventurous spirit of the game. The image should be in a cartoon style and prominently feature a happy Maya warrior with glasses. In the background, include elements such as a temple, columns, and griffin statues to emphasize the game's theme. Add splashes of gold for a touch of luxury and grandeur. The warrior should be depicted holding a crossbow and surrounded by eagles and other mythical creatures to emphasize the game's high volatility and potential for big wins. Make sure the image is visually appealing to attract players and encapsulates the spirit of the game.</w:t>
       </w:r>
     </w:p>
     <w:sectPr>
